--- a/入门/前辈们当初如何选择读研方向知乎.docx
+++ b/入门/前辈们当初如何选择读研方向知乎.docx
@@ -663,7 +663,7 @@
           <w:szCs w:val="21"/>
         </w:rPr>
       </w:pPr>
-      <w:hyperlink r:id="rId5" w:history="1">
+      <w:hyperlink r:id="rId7" w:history="1">
         <w:r>
           <w:rPr>
             <w:rFonts w:ascii="Helvetica" w:eastAsia="宋体" w:hAnsi="Helvetica" w:cs="Helvetica"/>
@@ -773,11 +773,11 @@
           <w:szCs w:val="20"/>
         </w:rPr>
         <w:drawing>
-          <wp:inline distT="0" distB="0" distL="0" distR="0">
+          <wp:inline distT="0" distB="0" distL="0" distR="0" wp14:anchorId="2E7FA374" wp14:editId="71AE5FA5">
             <wp:extent cx="233680" cy="233680"/>
             <wp:effectExtent l="0" t="0" r="0" b="0"/>
             <wp:docPr id="1" name="图片 1" descr="http://pic1.zhimg.com/da8e974dc_s.jpg">
-              <a:hlinkClick xmlns:a="http://schemas.openxmlformats.org/drawingml/2006/main" r:id="rId6"/>
+              <a:hlinkClick xmlns:a="http://schemas.openxmlformats.org/drawingml/2006/main" r:id="rId8"/>
             </wp:docPr>
             <wp:cNvGraphicFramePr>
               <a:graphicFrameLocks xmlns:a="http://schemas.openxmlformats.org/drawingml/2006/main" noChangeAspect="1"/>
@@ -787,14 +787,14 @@
                 <pic:pic xmlns:pic="http://schemas.openxmlformats.org/drawingml/2006/picture">
                   <pic:nvPicPr>
                     <pic:cNvPr id="0" name="Picture 1" descr="http://pic1.zhimg.com/da8e974dc_s.jpg">
-                      <a:hlinkClick r:id="rId6"/>
+                      <a:hlinkClick r:id="rId8"/>
                     </pic:cNvPr>
                     <pic:cNvPicPr>
                       <a:picLocks noChangeAspect="1" noChangeArrowheads="1"/>
                     </pic:cNvPicPr>
                   </pic:nvPicPr>
                   <pic:blipFill>
-                    <a:blip r:embed="rId7">
+                    <a:blip r:embed="rId9">
                       <a:extLst>
                         <a:ext uri="{28A0092B-C50C-407E-A947-70E740481C1C}">
                           <a14:useLocalDpi xmlns:a14="http://schemas.microsoft.com/office/drawing/2010/main" val="0"/>
@@ -825,7 +825,7 @@
           </wp:inline>
         </w:drawing>
       </w:r>
-      <w:hyperlink r:id="rId8" w:history="1">
+      <w:hyperlink r:id="rId10" w:history="1">
         <w:r>
           <w:rPr>
             <w:rFonts w:ascii="Helvetica" w:eastAsia="宋体" w:hAnsi="Helvetica" w:cs="Helvetica"/>
@@ -890,7 +890,7 @@
           <w:szCs w:val="18"/>
         </w:rPr>
       </w:pPr>
-      <w:hyperlink r:id="rId9" w:history="1">
+      <w:hyperlink r:id="rId11" w:history="1">
         <w:r>
           <w:rPr>
             <w:rFonts w:ascii="Helvetica" w:eastAsia="宋体" w:hAnsi="Helvetica" w:cs="Helvetica"/>
@@ -1014,7 +1014,7 @@
         </w:rPr>
         <w:t>、</w:t>
       </w:r>
-      <w:hyperlink r:id="rId10" w:history="1">
+      <w:hyperlink r:id="rId12" w:history="1">
         <w:r>
           <w:rPr>
             <w:rFonts w:ascii="Helvetica" w:eastAsia="宋体" w:hAnsi="Helvetica" w:cs="Helvetica"/>
@@ -1037,7 +1037,7 @@
         </w:rPr>
         <w:t> </w:t>
       </w:r>
-      <w:hyperlink r:id="rId11" w:history="1">
+      <w:hyperlink r:id="rId13" w:history="1">
         <w:r>
           <w:rPr>
             <w:rFonts w:ascii="Helvetica" w:eastAsia="宋体" w:hAnsi="Helvetica" w:cs="Helvetica"/>
@@ -1444,16 +1444,6 @@
           <w:sz w:val="20"/>
           <w:szCs w:val="20"/>
         </w:rPr>
-        <w:br/>
-      </w:r>
-      <w:r>
-        <w:rPr>
-          <w:rFonts w:ascii="Helvetica" w:eastAsia="宋体" w:hAnsi="Helvetica" w:cs="Helvetica"/>
-          <w:color w:val="222222"/>
-          <w:kern w:val="0"/>
-          <w:sz w:val="20"/>
-          <w:szCs w:val="20"/>
-        </w:rPr>
         <w:t>核心就是这样，以后有时间展开再说。</w:t>
       </w:r>
     </w:p>
@@ -1465,11 +1455,10 @@
         <w:spacing w:line="332" w:lineRule="atLeast"/>
         <w:jc w:val="left"/>
         <w:rPr>
-          <w:rFonts w:ascii="宋体" w:eastAsia="宋体" w:hAnsi="宋体" w:cs="宋体"/>
-          <w:color w:val="999999"/>
-          <w:kern w:val="0"/>
-          <w:sz w:val="24"/>
-          <w:szCs w:val="24"/>
+          <w:rFonts w:ascii="Helvetica" w:eastAsia="宋体" w:hAnsi="Helvetica" w:cs="Helvetica"/>
+          <w:color w:val="999999"/>
+          <w:kern w:val="0"/>
+          <w:szCs w:val="21"/>
         </w:rPr>
       </w:pPr>
       <w:r>
@@ -1544,7 +1533,7 @@
         </w:rPr>
         <w:t> </w:t>
       </w:r>
-      <w:hyperlink r:id="rId12" w:history="1">
+      <w:hyperlink r:id="rId14" w:history="1">
         <w:r>
           <w:rPr>
             <w:rFonts w:ascii="Helvetica" w:eastAsia="宋体" w:hAnsi="Helvetica" w:cs="Helvetica"/>
@@ -1640,7 +1629,7 @@
         </w:rPr>
         <w:t> </w:t>
       </w:r>
-      <w:hyperlink r:id="rId13" w:history="1">
+      <w:hyperlink r:id="rId15" w:history="1">
         <w:r>
           <w:rPr>
             <w:rFonts w:ascii="Helvetica" w:eastAsia="宋体" w:hAnsi="Helvetica" w:cs="Helvetica"/>
@@ -1833,109 +1822,9 @@
           <w:rFonts w:ascii="Helvetica" w:eastAsia="宋体" w:hAnsi="Helvetica" w:cs="Helvetica"/>
           <w:color w:val="999999"/>
           <w:kern w:val="0"/>
-          <w:sz w:val="20"/>
-          <w:szCs w:val="20"/>
-        </w:rPr>
-        <w:fldChar w:fldCharType="begin"/>
-      </w:r>
-      <w:r>
-        <w:rPr>
-          <w:rFonts w:ascii="Helvetica" w:eastAsia="宋体" w:hAnsi="Helvetica" w:cs="Helvetica"/>
-          <w:color w:val="999999"/>
-          <w:kern w:val="0"/>
-          <w:sz w:val="20"/>
-          <w:szCs w:val="20"/>
-        </w:rPr>
-        <w:instrText xml:space="preserve"> HYPERLINK "http://www.zhihu.com/question/30863766/answer/49728014" </w:instrText>
-      </w:r>
-      <w:r>
-        <w:rPr>
-          <w:rFonts w:ascii="Helvetica" w:eastAsia="宋体" w:hAnsi="Helvetica" w:cs="Helvetica"/>
-          <w:color w:val="999999"/>
-          <w:kern w:val="0"/>
-          <w:sz w:val="20"/>
-          <w:szCs w:val="20"/>
-        </w:rPr>
-        <w:fldChar w:fldCharType="separate"/>
-      </w:r>
-    </w:p>
-    <w:p>
-      <w:pPr>
-        <w:widowControl/>
-        <w:spacing w:line="332" w:lineRule="atLeast"/>
-        <w:jc w:val="left"/>
-        <w:rPr>
-          <w:rFonts w:ascii="宋体" w:eastAsia="宋体" w:hAnsi="宋体" w:cs="宋体"/>
-          <w:kern w:val="0"/>
-          <w:sz w:val="24"/>
-          <w:szCs w:val="24"/>
-        </w:rPr>
-      </w:pPr>
-      <w:r>
-        <w:rPr>
-          <w:rFonts w:ascii="Helvetica" w:eastAsia="宋体" w:hAnsi="Helvetica" w:cs="Helvetica"/>
-          <w:color w:val="999999"/>
-          <w:kern w:val="0"/>
-          <w:sz w:val="20"/>
-          <w:szCs w:val="20"/>
-        </w:rPr>
-        <w:t>举报</w:t>
-      </w:r>
-    </w:p>
-    <w:p>
-      <w:pPr>
-        <w:widowControl/>
-        <w:spacing w:line="332" w:lineRule="atLeast"/>
-        <w:jc w:val="left"/>
-        <w:rPr>
-          <w:rFonts w:ascii="Helvetica" w:eastAsia="宋体" w:hAnsi="Helvetica" w:cs="Helvetica"/>
-          <w:color w:val="999999"/>
-          <w:kern w:val="0"/>
-          <w:sz w:val="20"/>
-          <w:szCs w:val="20"/>
-        </w:rPr>
-      </w:pPr>
-      <w:r>
-        <w:rPr>
-          <w:rFonts w:ascii="Helvetica" w:eastAsia="宋体" w:hAnsi="Helvetica" w:cs="Helvetica"/>
-          <w:color w:val="999999"/>
-          <w:kern w:val="0"/>
-          <w:sz w:val="20"/>
-          <w:szCs w:val="20"/>
-        </w:rPr>
-        <w:fldChar w:fldCharType="end"/>
-      </w:r>
-      <w:r>
-        <w:rPr>
-          <w:rFonts w:ascii="Helvetica" w:eastAsia="宋体" w:hAnsi="Helvetica" w:cs="Helvetica"/>
-          <w:color w:val="999999"/>
-          <w:kern w:val="0"/>
-          <w:sz w:val="20"/>
-          <w:szCs w:val="20"/>
-        </w:rPr>
-        <w:t> </w:t>
-      </w:r>
-    </w:p>
-    <w:p>
-      <w:pPr>
-        <w:widowControl/>
-        <w:jc w:val="center"/>
-        <w:rPr>
-          <w:rFonts w:ascii="Helvetica" w:eastAsia="宋体" w:hAnsi="Helvetica" w:cs="Helvetica"/>
-          <w:color w:val="999999"/>
-          <w:kern w:val="0"/>
           <w:szCs w:val="21"/>
         </w:rPr>
-      </w:pPr>
-      <w:r>
-        <w:rPr>
-          <w:rFonts w:ascii="Helvetica" w:eastAsia="宋体" w:hAnsi="Helvetica" w:cs="Helvetica"/>
-          <w:color w:val="999999"/>
-          <w:kern w:val="0"/>
-          <w:szCs w:val="21"/>
-          <w:shd w:val="clear" w:color="auto" w:fill="FFFFFF"/>
-        </w:rPr>
-        <w:t>更多回答</w:t>
+        <w:t xml:space="preserve"> </w:t>
       </w:r>
     </w:p>
     <w:bookmarkStart w:id="8" w:name="expand"/>
@@ -2022,7 +1911,7 @@
           <w:szCs w:val="20"/>
         </w:rPr>
       </w:pPr>
-      <w:hyperlink r:id="rId14" w:history="1">
+      <w:hyperlink r:id="rId16" w:history="1">
         <w:r>
           <w:rPr>
             <w:rFonts w:ascii="Helvetica" w:eastAsia="宋体" w:hAnsi="Helvetica" w:cs="Helvetica"/>
@@ -2141,7 +2030,7 @@
           <w:szCs w:val="18"/>
         </w:rPr>
       </w:pPr>
-      <w:hyperlink r:id="rId15" w:tooltip="北落" w:history="1">
+      <w:hyperlink r:id="rId17" w:tooltip="北落" w:history="1">
         <w:r>
           <w:rPr>
             <w:rFonts w:ascii="Helvetica" w:eastAsia="宋体" w:hAnsi="Helvetica" w:cs="Helvetica"/>
@@ -2164,7 +2053,7 @@
         </w:rPr>
         <w:t>、</w:t>
       </w:r>
-      <w:hyperlink r:id="rId16" w:history="1">
+      <w:hyperlink r:id="rId18" w:history="1">
         <w:r>
           <w:rPr>
             <w:rFonts w:ascii="Helvetica" w:eastAsia="宋体" w:hAnsi="Helvetica" w:cs="Helvetica"/>
@@ -2187,7 +2076,7 @@
         </w:rPr>
         <w:t>、</w:t>
       </w:r>
-      <w:hyperlink r:id="rId17" w:history="1">
+      <w:hyperlink r:id="rId19" w:history="1">
         <w:r>
           <w:rPr>
             <w:rFonts w:ascii="Helvetica" w:eastAsia="宋体" w:hAnsi="Helvetica" w:cs="Helvetica"/>
@@ -2210,7 +2099,7 @@
         </w:rPr>
         <w:t> </w:t>
       </w:r>
-      <w:hyperlink r:id="rId18" w:history="1">
+      <w:hyperlink r:id="rId20" w:history="1">
         <w:r>
           <w:rPr>
             <w:rFonts w:ascii="Helvetica" w:eastAsia="宋体" w:hAnsi="Helvetica" w:cs="Helvetica"/>
@@ -2407,6 +2296,36 @@
           <w:sz w:val="20"/>
           <w:szCs w:val="20"/>
         </w:rPr>
+        <w:t>研究生是保研到国内另外的学校。刚保研那会还是比较迷糊，不知道要干啥，然后遇到我研究生的导师，说要搞</w:t>
+      </w:r>
+      <w:r>
+        <w:rPr>
+          <w:rFonts w:ascii="Helvetica" w:eastAsia="宋体" w:hAnsi="Helvetica" w:cs="Helvetica"/>
+          <w:color w:val="222222"/>
+          <w:kern w:val="0"/>
+          <w:sz w:val="20"/>
+          <w:szCs w:val="20"/>
+        </w:rPr>
+        <w:t>vision</w:t>
+      </w:r>
+      <w:r>
+        <w:rPr>
+          <w:rFonts w:ascii="Helvetica" w:eastAsia="宋体" w:hAnsi="Helvetica" w:cs="Helvetica"/>
+          <w:color w:val="222222"/>
+          <w:kern w:val="0"/>
+          <w:sz w:val="20"/>
+          <w:szCs w:val="20"/>
+        </w:rPr>
+        <w:t>。当时第一反应是不是要我搞计算几何，他说不是，然后我就进实验室了。</w:t>
+      </w:r>
+      <w:r>
+        <w:rPr>
+          <w:rFonts w:ascii="Helvetica" w:eastAsia="宋体" w:hAnsi="Helvetica" w:cs="Helvetica"/>
+          <w:color w:val="222222"/>
+          <w:kern w:val="0"/>
+          <w:sz w:val="20"/>
+          <w:szCs w:val="20"/>
+        </w:rPr>
         <w:br/>
       </w:r>
       <w:r>
@@ -2417,27 +2336,103 @@
           <w:sz w:val="20"/>
           <w:szCs w:val="20"/>
         </w:rPr>
-        <w:t>研究生是保研到国内另外的学校。刚保研那会还是比较迷糊，不知道要干啥，然后遇到我研究生的导师，说要搞</w:t>
-      </w:r>
-      <w:r>
-        <w:rPr>
-          <w:rFonts w:ascii="Helvetica" w:eastAsia="宋体" w:hAnsi="Helvetica" w:cs="Helvetica"/>
-          <w:color w:val="222222"/>
-          <w:kern w:val="0"/>
-          <w:sz w:val="20"/>
-          <w:szCs w:val="20"/>
-        </w:rPr>
-        <w:t>vision</w:t>
-      </w:r>
-      <w:r>
-        <w:rPr>
-          <w:rFonts w:ascii="Helvetica" w:eastAsia="宋体" w:hAnsi="Helvetica" w:cs="Helvetica"/>
-          <w:color w:val="222222"/>
-          <w:kern w:val="0"/>
-          <w:sz w:val="20"/>
-          <w:szCs w:val="20"/>
-        </w:rPr>
-        <w:t>。当时第一反应是不是要我搞计算几何，他说不是，然后我就进实验室了。</w:t>
+        <w:t>看了很多人说研究生就是打杂，那么其实我研究生的导师对我是很好的了，我们那届基本算是他第一届的学</w:t>
+      </w:r>
+      <w:bookmarkStart w:id="10" w:name="_GoBack"/>
+      <w:bookmarkEnd w:id="10"/>
+      <w:r>
+        <w:rPr>
+          <w:rFonts w:ascii="Helvetica" w:eastAsia="宋体" w:hAnsi="Helvetica" w:cs="Helvetica"/>
+          <w:color w:val="222222"/>
+          <w:kern w:val="0"/>
+          <w:sz w:val="20"/>
+          <w:szCs w:val="20"/>
+        </w:rPr>
+        <w:t>生，只要自己接受得了，研究生都是当做</w:t>
+      </w:r>
+      <w:proofErr w:type="spellStart"/>
+      <w:r>
+        <w:rPr>
+          <w:rFonts w:ascii="Helvetica" w:eastAsia="宋体" w:hAnsi="Helvetica" w:cs="Helvetica"/>
+          <w:color w:val="222222"/>
+          <w:kern w:val="0"/>
+          <w:sz w:val="20"/>
+          <w:szCs w:val="20"/>
+        </w:rPr>
+        <w:t>phd</w:t>
+      </w:r>
+      <w:proofErr w:type="spellEnd"/>
+      <w:r>
+        <w:rPr>
+          <w:rFonts w:ascii="Helvetica" w:eastAsia="宋体" w:hAnsi="Helvetica" w:cs="Helvetica"/>
+          <w:color w:val="222222"/>
+          <w:kern w:val="0"/>
+          <w:sz w:val="20"/>
+          <w:szCs w:val="20"/>
+        </w:rPr>
+        <w:t>来培养的。所以读研期间对于以前没碰过</w:t>
+      </w:r>
+      <w:r>
+        <w:rPr>
+          <w:rFonts w:ascii="Helvetica" w:eastAsia="宋体" w:hAnsi="Helvetica" w:cs="Helvetica"/>
+          <w:color w:val="222222"/>
+          <w:kern w:val="0"/>
+          <w:sz w:val="20"/>
+          <w:szCs w:val="20"/>
+        </w:rPr>
+        <w:t>research</w:t>
+      </w:r>
+      <w:r>
+        <w:rPr>
+          <w:rFonts w:ascii="Helvetica" w:eastAsia="宋体" w:hAnsi="Helvetica" w:cs="Helvetica"/>
+          <w:color w:val="222222"/>
+          <w:kern w:val="0"/>
+          <w:sz w:val="20"/>
+          <w:szCs w:val="20"/>
+        </w:rPr>
+        <w:t>的我来说是增长了很多的见识，基本上是研一上没久就决定要读</w:t>
+      </w:r>
+      <w:proofErr w:type="spellStart"/>
+      <w:r>
+        <w:rPr>
+          <w:rFonts w:ascii="Helvetica" w:eastAsia="宋体" w:hAnsi="Helvetica" w:cs="Helvetica"/>
+          <w:color w:val="222222"/>
+          <w:kern w:val="0"/>
+          <w:sz w:val="20"/>
+          <w:szCs w:val="20"/>
+        </w:rPr>
+        <w:t>phd</w:t>
+      </w:r>
+      <w:proofErr w:type="spellEnd"/>
+      <w:r>
+        <w:rPr>
+          <w:rFonts w:ascii="Helvetica" w:eastAsia="宋体" w:hAnsi="Helvetica" w:cs="Helvetica"/>
+          <w:color w:val="222222"/>
+          <w:kern w:val="0"/>
+          <w:sz w:val="20"/>
+          <w:szCs w:val="20"/>
+        </w:rPr>
+        <w:t>了（因为是保研，一般大四就开始干活了）。研究生期间去某厂实习了半年时间，当时</w:t>
+      </w:r>
+      <w:r>
+        <w:rPr>
+          <w:rFonts w:ascii="Helvetica" w:eastAsia="宋体" w:hAnsi="Helvetica" w:cs="Helvetica"/>
+          <w:color w:val="222222"/>
+          <w:kern w:val="0"/>
+          <w:sz w:val="20"/>
+          <w:szCs w:val="20"/>
+        </w:rPr>
+        <w:t>deep learning</w:t>
+      </w:r>
+      <w:r>
+        <w:rPr>
+          <w:rFonts w:ascii="Helvetica" w:eastAsia="宋体" w:hAnsi="Helvetica" w:cs="Helvetica"/>
+          <w:color w:val="222222"/>
+          <w:kern w:val="0"/>
+          <w:sz w:val="20"/>
+          <w:szCs w:val="20"/>
+        </w:rPr>
+        <w:t>刚火，厂里部门人也不多，所以工作都很有激情，不过并没有断读博的念头，反而更确定要去。</w:t>
       </w:r>
       <w:r>
         <w:rPr>
@@ -2457,17 +2452,27 @@
           <w:sz w:val="20"/>
           <w:szCs w:val="20"/>
         </w:rPr>
-        <w:br/>
-      </w:r>
-      <w:r>
-        <w:rPr>
-          <w:rFonts w:ascii="Helvetica" w:eastAsia="宋体" w:hAnsi="Helvetica" w:cs="Helvetica"/>
-          <w:color w:val="222222"/>
-          <w:kern w:val="0"/>
-          <w:sz w:val="20"/>
-          <w:szCs w:val="20"/>
-        </w:rPr>
-        <w:t>看了很多人说研究生就是打杂，那么其实我研究生的导师对我是很好的了，我们那届基本算是他第一届的学生，只要自己接受得了，研究生都是当做</w:t>
+        <w:t>现在来到</w:t>
+      </w:r>
+      <w:r>
+        <w:rPr>
+          <w:rFonts w:ascii="Helvetica" w:eastAsia="宋体" w:hAnsi="Helvetica" w:cs="Helvetica"/>
+          <w:color w:val="222222"/>
+          <w:kern w:val="0"/>
+          <w:sz w:val="20"/>
+          <w:szCs w:val="20"/>
+        </w:rPr>
+        <w:t>US</w:t>
+      </w:r>
+      <w:r>
+        <w:rPr>
+          <w:rFonts w:ascii="Helvetica" w:eastAsia="宋体" w:hAnsi="Helvetica" w:cs="Helvetica"/>
+          <w:color w:val="222222"/>
+          <w:kern w:val="0"/>
+          <w:sz w:val="20"/>
+          <w:szCs w:val="20"/>
+        </w:rPr>
+        <w:t>，是刚过完了</w:t>
       </w:r>
       <w:proofErr w:type="spellStart"/>
       <w:r>
@@ -2489,140 +2494,6 @@
           <w:sz w:val="20"/>
           <w:szCs w:val="20"/>
         </w:rPr>
-        <w:t>来培养的。所以读研期间对于以前没碰过</w:t>
-      </w:r>
-      <w:r>
-        <w:rPr>
-          <w:rFonts w:ascii="Helvetica" w:eastAsia="宋体" w:hAnsi="Helvetica" w:cs="Helvetica"/>
-          <w:color w:val="222222"/>
-          <w:kern w:val="0"/>
-          <w:sz w:val="20"/>
-          <w:szCs w:val="20"/>
-        </w:rPr>
-        <w:t>research</w:t>
-      </w:r>
-      <w:r>
-        <w:rPr>
-          <w:rFonts w:ascii="Helvetica" w:eastAsia="宋体" w:hAnsi="Helvetica" w:cs="Helvetica"/>
-          <w:color w:val="222222"/>
-          <w:kern w:val="0"/>
-          <w:sz w:val="20"/>
-          <w:szCs w:val="20"/>
-        </w:rPr>
-        <w:t>的我来说是增长了很多的见识，基本上是研一上没久就决定要读</w:t>
-      </w:r>
-      <w:proofErr w:type="spellStart"/>
-      <w:r>
-        <w:rPr>
-          <w:rFonts w:ascii="Helvetica" w:eastAsia="宋体" w:hAnsi="Helvetica" w:cs="Helvetica"/>
-          <w:color w:val="222222"/>
-          <w:kern w:val="0"/>
-          <w:sz w:val="20"/>
-          <w:szCs w:val="20"/>
-        </w:rPr>
-        <w:t>phd</w:t>
-      </w:r>
-      <w:proofErr w:type="spellEnd"/>
-      <w:r>
-        <w:rPr>
-          <w:rFonts w:ascii="Helvetica" w:eastAsia="宋体" w:hAnsi="Helvetica" w:cs="Helvetica"/>
-          <w:color w:val="222222"/>
-          <w:kern w:val="0"/>
-          <w:sz w:val="20"/>
-          <w:szCs w:val="20"/>
-        </w:rPr>
-        <w:t>了（因为是保研，一般大四就开始干活了）。研究生期间去某厂实习了半年时间，当时</w:t>
-      </w:r>
-      <w:r>
-        <w:rPr>
-          <w:rFonts w:ascii="Helvetica" w:eastAsia="宋体" w:hAnsi="Helvetica" w:cs="Helvetica"/>
-          <w:color w:val="222222"/>
-          <w:kern w:val="0"/>
-          <w:sz w:val="20"/>
-          <w:szCs w:val="20"/>
-        </w:rPr>
-        <w:t>deep learning</w:t>
-      </w:r>
-      <w:r>
-        <w:rPr>
-          <w:rFonts w:ascii="Helvetica" w:eastAsia="宋体" w:hAnsi="Helvetica" w:cs="Helvetica"/>
-          <w:color w:val="222222"/>
-          <w:kern w:val="0"/>
-          <w:sz w:val="20"/>
-          <w:szCs w:val="20"/>
-        </w:rPr>
-        <w:t>刚火，厂里部门人也不多，所以工作都很有激情，不过并没有断读博的念头，反而更确定要去。</w:t>
-      </w:r>
-      <w:r>
-        <w:rPr>
-          <w:rFonts w:ascii="Helvetica" w:eastAsia="宋体" w:hAnsi="Helvetica" w:cs="Helvetica"/>
-          <w:color w:val="222222"/>
-          <w:kern w:val="0"/>
-          <w:sz w:val="20"/>
-          <w:szCs w:val="20"/>
-        </w:rPr>
-        <w:br/>
-      </w:r>
-      <w:r>
-        <w:rPr>
-          <w:rFonts w:ascii="Helvetica" w:eastAsia="宋体" w:hAnsi="Helvetica" w:cs="Helvetica"/>
-          <w:color w:val="222222"/>
-          <w:kern w:val="0"/>
-          <w:sz w:val="20"/>
-          <w:szCs w:val="20"/>
-        </w:rPr>
-        <w:br/>
-      </w:r>
-      <w:r>
-        <w:rPr>
-          <w:rFonts w:ascii="Helvetica" w:eastAsia="宋体" w:hAnsi="Helvetica" w:cs="Helvetica"/>
-          <w:color w:val="222222"/>
-          <w:kern w:val="0"/>
-          <w:sz w:val="20"/>
-          <w:szCs w:val="20"/>
-        </w:rPr>
-        <w:t>现在来到</w:t>
-      </w:r>
-      <w:r>
-        <w:rPr>
-          <w:rFonts w:ascii="Helvetica" w:eastAsia="宋体" w:hAnsi="Helvetica" w:cs="Helvetica"/>
-          <w:color w:val="222222"/>
-          <w:kern w:val="0"/>
-          <w:sz w:val="20"/>
-          <w:szCs w:val="20"/>
-        </w:rPr>
-        <w:t>US</w:t>
-      </w:r>
-      <w:r>
-        <w:rPr>
-          <w:rFonts w:ascii="Helvetica" w:eastAsia="宋体" w:hAnsi="Helvetica" w:cs="Helvetica"/>
-          <w:color w:val="222222"/>
-          <w:kern w:val="0"/>
-          <w:sz w:val="20"/>
-          <w:szCs w:val="20"/>
-        </w:rPr>
-        <w:t>，是刚过完了</w:t>
-      </w:r>
-      <w:proofErr w:type="spellStart"/>
-      <w:r>
-        <w:rPr>
-          <w:rFonts w:ascii="Helvetica" w:eastAsia="宋体" w:hAnsi="Helvetica" w:cs="Helvetica"/>
-          <w:color w:val="222222"/>
-          <w:kern w:val="0"/>
-          <w:sz w:val="20"/>
-          <w:szCs w:val="20"/>
-        </w:rPr>
-        <w:t>phd</w:t>
-      </w:r>
-      <w:proofErr w:type="spellEnd"/>
-      <w:r>
-        <w:rPr>
-          <w:rFonts w:ascii="Helvetica" w:eastAsia="宋体" w:hAnsi="Helvetica" w:cs="Helvetica"/>
-          <w:color w:val="222222"/>
-          <w:kern w:val="0"/>
-          <w:sz w:val="20"/>
-          <w:szCs w:val="20"/>
-        </w:rPr>
         <w:t>第一年。来前因为自己本来读了个</w:t>
       </w:r>
       <w:r>
@@ -2644,16 +2515,6 @@
           <w:szCs w:val="20"/>
         </w:rPr>
         <w:t>，也做了些工作，以为自己见识不少了。后来遇到我现在的老板和各种人这年内，世界观被刷了一遍又一遍。</w:t>
-      </w:r>
-      <w:r>
-        <w:rPr>
-          <w:rFonts w:ascii="Helvetica" w:eastAsia="宋体" w:hAnsi="Helvetica" w:cs="Helvetica"/>
-          <w:color w:val="222222"/>
-          <w:kern w:val="0"/>
-          <w:sz w:val="20"/>
-          <w:szCs w:val="20"/>
-        </w:rPr>
-        <w:br/>
       </w:r>
       <w:r>
         <w:rPr>
@@ -2729,19 +2590,19 @@
         <w:t>：少纠结，多干活</w:t>
       </w:r>
     </w:p>
-    <w:bookmarkStart w:id="10" w:name="15410705-comment"/>
-    <w:bookmarkEnd w:id="10"/>
+    <w:bookmarkStart w:id="11" w:name="15410705-comment"/>
+    <w:bookmarkEnd w:id="11"/>
     <w:p>
       <w:pPr>
         <w:widowControl/>
         <w:spacing w:line="332" w:lineRule="atLeast"/>
         <w:jc w:val="left"/>
         <w:rPr>
-          <w:rFonts w:ascii="宋体" w:eastAsia="宋体" w:hAnsi="宋体" w:cs="宋体"/>
-          <w:color w:val="999999"/>
-          <w:kern w:val="0"/>
-          <w:sz w:val="24"/>
-          <w:szCs w:val="24"/>
+          <w:rFonts w:ascii="Helvetica" w:eastAsia="宋体" w:hAnsi="Helvetica" w:cs="Helvetica"/>
+          <w:color w:val="999999"/>
+          <w:kern w:val="0"/>
+          <w:sz w:val="20"/>
+          <w:szCs w:val="20"/>
         </w:rPr>
       </w:pPr>
       <w:r>
@@ -2816,7 +2677,7 @@
         </w:rPr>
         <w:t> </w:t>
       </w:r>
-      <w:hyperlink r:id="rId19" w:history="1">
+      <w:hyperlink r:id="rId21" w:history="1">
         <w:r>
           <w:rPr>
             <w:rFonts w:ascii="Helvetica" w:eastAsia="宋体" w:hAnsi="Helvetica" w:cs="Helvetica"/>
@@ -2851,7 +2712,7 @@
         </w:rPr>
         <w:t> </w:t>
       </w:r>
-      <w:hyperlink r:id="rId20" w:history="1">
+      <w:hyperlink r:id="rId22" w:history="1">
         <w:r>
           <w:rPr>
             <w:rFonts w:ascii="Helvetica" w:eastAsia="宋体" w:hAnsi="Helvetica" w:cs="Helvetica"/>
@@ -2875,7 +2736,7 @@
         </w:rPr>
         <w:t> </w:t>
       </w:r>
-      <w:hyperlink r:id="rId21" w:history="1">
+      <w:hyperlink r:id="rId23" w:history="1">
         <w:r>
           <w:rPr>
             <w:rFonts w:ascii="Helvetica" w:eastAsia="宋体" w:hAnsi="Helvetica" w:cs="Helvetica"/>
@@ -2899,7 +2760,7 @@
         </w:rPr>
         <w:t> </w:t>
       </w:r>
-      <w:hyperlink r:id="rId22" w:history="1">
+      <w:hyperlink r:id="rId24" w:history="1">
         <w:r>
           <w:rPr>
             <w:rFonts w:ascii="Helvetica" w:eastAsia="宋体" w:hAnsi="Helvetica" w:cs="Helvetica"/>
@@ -2943,7 +2804,7 @@
         </w:rPr>
         <w:t> </w:t>
       </w:r>
-      <w:hyperlink r:id="rId23" w:history="1">
+      <w:hyperlink r:id="rId25" w:history="1">
         <w:r>
           <w:rPr>
             <w:rFonts w:ascii="Helvetica" w:eastAsia="宋体" w:hAnsi="Helvetica" w:cs="Helvetica"/>
@@ -2987,36 +2848,7 @@
         </w:rPr>
         <w:t> </w:t>
       </w:r>
-      <w:r>
-        <w:rPr>
-          <w:rFonts w:ascii="Helvetica" w:eastAsia="宋体" w:hAnsi="Helvetica" w:cs="Helvetica"/>
-          <w:color w:val="999999"/>
-          <w:kern w:val="0"/>
-          <w:sz w:val="20"/>
-          <w:szCs w:val="20"/>
-        </w:rPr>
-        <w:fldChar w:fldCharType="begin"/>
-      </w:r>
-      <w:r>
-        <w:rPr>
-          <w:rFonts w:ascii="Helvetica" w:eastAsia="宋体" w:hAnsi="Helvetica" w:cs="Helvetica"/>
-          <w:color w:val="999999"/>
-          <w:kern w:val="0"/>
-          <w:sz w:val="20"/>
-          <w:szCs w:val="20"/>
-        </w:rPr>
-        <w:instrText xml:space="preserve"> HYPERLINK "http://www.zhihu.com/question/30863766/answer/49728014" </w:instrText>
-      </w:r>
-      <w:r>
-        <w:rPr>
-          <w:rFonts w:ascii="Helvetica" w:eastAsia="宋体" w:hAnsi="Helvetica" w:cs="Helvetica"/>
-          <w:color w:val="999999"/>
-          <w:kern w:val="0"/>
-          <w:sz w:val="20"/>
-          <w:szCs w:val="20"/>
-        </w:rPr>
-        <w:fldChar w:fldCharType="separate"/>
-      </w:r>
+      <w:bookmarkEnd w:id="7"/>
     </w:p>
     <w:p>
       <w:pPr>
@@ -3024,72 +2856,14 @@
         <w:spacing w:line="332" w:lineRule="atLeast"/>
         <w:jc w:val="left"/>
         <w:rPr>
-          <w:rFonts w:ascii="宋体" w:eastAsia="宋体" w:hAnsi="宋体" w:cs="宋体"/>
-          <w:kern w:val="0"/>
-          <w:sz w:val="24"/>
-          <w:szCs w:val="24"/>
+          <w:rFonts w:ascii="Helvetica" w:eastAsia="宋体" w:hAnsi="Helvetica" w:cs="Helvetica"/>
+          <w:color w:val="222222"/>
+          <w:kern w:val="0"/>
+          <w:sz w:val="20"/>
+          <w:szCs w:val="20"/>
         </w:rPr>
       </w:pPr>
-      <w:r>
-        <w:rPr>
-          <w:rFonts w:ascii="Helvetica" w:eastAsia="宋体" w:hAnsi="Helvetica" w:cs="Helvetica"/>
-          <w:color w:val="999999"/>
-          <w:kern w:val="0"/>
-          <w:sz w:val="20"/>
-          <w:szCs w:val="20"/>
-        </w:rPr>
-        <w:t>举报</w:t>
-      </w:r>
-    </w:p>
-    <w:p>
-      <w:pPr>
-        <w:widowControl/>
-        <w:spacing w:line="332" w:lineRule="atLeast"/>
-        <w:jc w:val="left"/>
-        <w:rPr>
-          <w:rFonts w:ascii="Helvetica" w:eastAsia="宋体" w:hAnsi="Helvetica" w:cs="Helvetica"/>
-          <w:color w:val="999999"/>
-          <w:kern w:val="0"/>
-          <w:sz w:val="20"/>
-          <w:szCs w:val="20"/>
-        </w:rPr>
-      </w:pPr>
-      <w:r>
-        <w:rPr>
-          <w:rFonts w:ascii="Helvetica" w:eastAsia="宋体" w:hAnsi="Helvetica" w:cs="Helvetica"/>
-          <w:color w:val="999999"/>
-          <w:kern w:val="0"/>
-          <w:sz w:val="20"/>
-          <w:szCs w:val="20"/>
-        </w:rPr>
-        <w:fldChar w:fldCharType="end"/>
-      </w:r>
-      <w:bookmarkEnd w:id="7"/>
-      <w:r>
-        <w:rPr>
-          <w:rFonts w:ascii="Helvetica" w:eastAsia="宋体" w:hAnsi="Helvetica" w:cs="Helvetica"/>
-          <w:color w:val="999999"/>
-          <w:kern w:val="0"/>
-          <w:sz w:val="20"/>
-          <w:szCs w:val="20"/>
-        </w:rPr>
-        <w:t> </w:t>
-      </w:r>
-    </w:p>
-    <w:p>
-      <w:pPr>
-        <w:widowControl/>
-        <w:spacing w:line="332" w:lineRule="atLeast"/>
-        <w:jc w:val="left"/>
-        <w:rPr>
-          <w:rFonts w:ascii="Helvetica" w:eastAsia="宋体" w:hAnsi="Helvetica" w:cs="Helvetica"/>
-          <w:color w:val="222222"/>
-          <w:kern w:val="0"/>
-          <w:sz w:val="20"/>
-          <w:szCs w:val="20"/>
-        </w:rPr>
-      </w:pPr>
-      <w:hyperlink r:id="rId24" w:history="1">
+      <w:hyperlink r:id="rId26" w:history="1">
         <w:r>
           <w:rPr>
             <w:rFonts w:ascii="Helvetica" w:eastAsia="宋体" w:hAnsi="Helvetica" w:cs="Helvetica"/>
@@ -3122,7 +2896,7 @@
           <w:szCs w:val="20"/>
         </w:rPr>
       </w:pPr>
-      <w:hyperlink r:id="rId25" w:history="1">
+      <w:hyperlink r:id="rId27" w:history="1">
         <w:r>
           <w:rPr>
             <w:rFonts w:ascii="Helvetica" w:eastAsia="宋体" w:hAnsi="Helvetica" w:cs="Helvetica"/>
@@ -3175,7 +2949,7 @@
           <w:szCs w:val="20"/>
         </w:rPr>
       </w:pPr>
-      <w:hyperlink r:id="rId26" w:history="1">
+      <w:hyperlink r:id="rId28" w:history="1">
         <w:r>
           <w:rPr>
             <w:rFonts w:ascii="Helvetica" w:eastAsia="宋体" w:hAnsi="Helvetica" w:cs="Helvetica"/>
@@ -3203,7 +2977,7 @@
           <w:szCs w:val="18"/>
         </w:rPr>
       </w:pPr>
-      <w:hyperlink r:id="rId27" w:tooltip="lu lu" w:history="1">
+      <w:hyperlink r:id="rId29" w:tooltip="lu lu" w:history="1">
         <w:r>
           <w:rPr>
             <w:rFonts w:ascii="Helvetica" w:eastAsia="宋体" w:hAnsi="Helvetica" w:cs="Helvetica"/>
@@ -3327,7 +3101,7 @@
         </w:rPr>
         <w:t>、</w:t>
       </w:r>
-      <w:hyperlink r:id="rId28" w:tooltip="北落" w:history="1">
+      <w:hyperlink r:id="rId30" w:tooltip="北落" w:history="1">
         <w:r>
           <w:rPr>
             <w:rFonts w:ascii="Helvetica" w:eastAsia="宋体" w:hAnsi="Helvetica" w:cs="Helvetica"/>
@@ -3350,7 +3124,7 @@
         </w:rPr>
         <w:t> </w:t>
       </w:r>
-      <w:hyperlink r:id="rId29" w:history="1">
+      <w:hyperlink r:id="rId31" w:history="1">
         <w:r>
           <w:rPr>
             <w:rFonts w:ascii="Helvetica" w:eastAsia="宋体" w:hAnsi="Helvetica" w:cs="Helvetica"/>
@@ -3385,7 +3159,6 @@
           <w:sz w:val="20"/>
           <w:szCs w:val="20"/>
         </w:rPr>
-        <w:lastRenderedPageBreak/>
         <w:t xml:space="preserve">1. BEng: EE, MSc: optics, </w:t>
       </w:r>
       <w:proofErr w:type="spellStart"/>
@@ -3449,22 +3222,8 @@
           <w:sz w:val="20"/>
           <w:szCs w:val="20"/>
         </w:rPr>
-        <w:br/>
-      </w:r>
-      <w:r>
-        <w:rPr>
-          <w:rFonts w:ascii="Helvetica" w:eastAsia="宋体" w:hAnsi="Helvetica" w:cs="Helvetica"/>
-          <w:color w:val="222222"/>
-          <w:kern w:val="0"/>
-          <w:sz w:val="20"/>
-          <w:szCs w:val="20"/>
-        </w:rPr>
         <w:t>有一句话，不忘初心，方得始终。现在看起来，自己基本上做到了前半句，但是后半句则可遇而不可</w:t>
       </w:r>
-    </w:p>
-    <w:p>
-      <w:bookmarkStart w:id="11" w:name="_GoBack"/>
-      <w:bookmarkEnd w:id="11"/>
     </w:p>
     <w:sectPr>
       <w:pgSz w:w="11906" w:h="16838"/>
@@ -3474,6 +3233,44 @@
     </w:sectPr>
   </w:body>
 </w:document>
+</file>
+
+<file path=word/endnotes.xml><?xml version="1.0" encoding="utf-8"?>
+<w:endnotes xmlns:wpc="http://schemas.microsoft.com/office/word/2010/wordprocessingCanvas" xmlns:mc="http://schemas.openxmlformats.org/markup-compatibility/2006" xmlns:o="urn:schemas-microsoft-com:office:office" xmlns:r="http://schemas.openxmlformats.org/officeDocument/2006/relationships" xmlns:m="http://schemas.openxmlformats.org/officeDocument/2006/math" xmlns:v="urn:schemas-microsoft-com:vml" xmlns:wp14="http://schemas.microsoft.com/office/word/2010/wordprocessingDrawing" xmlns:wp="http://schemas.openxmlformats.org/drawingml/2006/wordprocessingDrawing" xmlns:w10="urn:schemas-microsoft-com:office:word" xmlns:w="http://schemas.openxmlformats.org/wordprocessingml/2006/main" xmlns:w14="http://schemas.microsoft.com/office/word/2010/wordml" xmlns:wpg="http://schemas.microsoft.com/office/word/2010/wordprocessingGroup" xmlns:wpi="http://schemas.microsoft.com/office/word/2010/wordprocessingInk" xmlns:wne="http://schemas.microsoft.com/office/word/2006/wordml" xmlns:wps="http://schemas.microsoft.com/office/word/2010/wordprocessingShape" mc:Ignorable="w14 wp14">
+  <w:endnote w:type="separator" w:id="-1">
+    <w:p>
+      <w:r>
+        <w:separator/>
+      </w:r>
+    </w:p>
+  </w:endnote>
+  <w:endnote w:type="continuationSeparator" w:id="0">
+    <w:p>
+      <w:r>
+        <w:continuationSeparator/>
+      </w:r>
+    </w:p>
+  </w:endnote>
+</w:endnotes>
+</file>
+
+<file path=word/footnotes.xml><?xml version="1.0" encoding="utf-8"?>
+<w:footnotes xmlns:wpc="http://schemas.microsoft.com/office/word/2010/wordprocessingCanvas" xmlns:mc="http://schemas.openxmlformats.org/markup-compatibility/2006" xmlns:o="urn:schemas-microsoft-com:office:office" xmlns:r="http://schemas.openxmlformats.org/officeDocument/2006/relationships" xmlns:m="http://schemas.openxmlformats.org/officeDocument/2006/math" xmlns:v="urn:schemas-microsoft-com:vml" xmlns:wp14="http://schemas.microsoft.com/office/word/2010/wordprocessingDrawing" xmlns:wp="http://schemas.openxmlformats.org/drawingml/2006/wordprocessingDrawing" xmlns:w10="urn:schemas-microsoft-com:office:word" xmlns:w="http://schemas.openxmlformats.org/wordprocessingml/2006/main" xmlns:w14="http://schemas.microsoft.com/office/word/2010/wordml" xmlns:wpg="http://schemas.microsoft.com/office/word/2010/wordprocessingGroup" xmlns:wpi="http://schemas.microsoft.com/office/word/2010/wordprocessingInk" xmlns:wne="http://schemas.microsoft.com/office/word/2006/wordml" xmlns:wps="http://schemas.microsoft.com/office/word/2010/wordprocessingShape" mc:Ignorable="w14 wp14">
+  <w:footnote w:type="separator" w:id="-1">
+    <w:p>
+      <w:r>
+        <w:separator/>
+      </w:r>
+    </w:p>
+  </w:footnote>
+  <w:footnote w:type="continuationSeparator" w:id="0">
+    <w:p>
+      <w:r>
+        <w:continuationSeparator/>
+      </w:r>
+    </w:p>
+  </w:footnote>
+</w:footnotes>
 </file>
 
 <file path=word/styles.xml><?xml version="1.0" encoding="utf-8"?>
@@ -3811,6 +3608,71 @@
     <w:uiPriority w:val="99"/>
     <w:semiHidden/>
     <w:rsid w:val="00F02F6B"/>
+    <w:rPr>
+      <w:sz w:val="18"/>
+      <w:szCs w:val="18"/>
+    </w:rPr>
+  </w:style>
+  <w:style w:type="paragraph" w:styleId="a6">
+    <w:name w:val="header"/>
+    <w:basedOn w:val="a"/>
+    <w:link w:val="Char0"/>
+    <w:uiPriority w:val="99"/>
+    <w:unhideWhenUsed/>
+    <w:rsid w:val="00E52CD0"/>
+    <w:pPr>
+      <w:pBdr>
+        <w:bottom w:val="single" w:sz="6" w:space="1" w:color="auto"/>
+      </w:pBdr>
+      <w:tabs>
+        <w:tab w:val="center" w:pos="4153"/>
+        <w:tab w:val="right" w:pos="8306"/>
+      </w:tabs>
+      <w:snapToGrid w:val="0"/>
+      <w:jc w:val="center"/>
+    </w:pPr>
+    <w:rPr>
+      <w:sz w:val="18"/>
+      <w:szCs w:val="18"/>
+    </w:rPr>
+  </w:style>
+  <w:style w:type="character" w:customStyle="1" w:styleId="Char0">
+    <w:name w:val="页眉 Char"/>
+    <w:basedOn w:val="a0"/>
+    <w:link w:val="a6"/>
+    <w:uiPriority w:val="99"/>
+    <w:rsid w:val="00E52CD0"/>
+    <w:rPr>
+      <w:sz w:val="18"/>
+      <w:szCs w:val="18"/>
+    </w:rPr>
+  </w:style>
+  <w:style w:type="paragraph" w:styleId="a7">
+    <w:name w:val="footer"/>
+    <w:basedOn w:val="a"/>
+    <w:link w:val="Char1"/>
+    <w:uiPriority w:val="99"/>
+    <w:unhideWhenUsed/>
+    <w:rsid w:val="00E52CD0"/>
+    <w:pPr>
+      <w:tabs>
+        <w:tab w:val="center" w:pos="4153"/>
+        <w:tab w:val="right" w:pos="8306"/>
+      </w:tabs>
+      <w:snapToGrid w:val="0"/>
+      <w:jc w:val="left"/>
+    </w:pPr>
+    <w:rPr>
+      <w:sz w:val="18"/>
+      <w:szCs w:val="18"/>
+    </w:rPr>
+  </w:style>
+  <w:style w:type="character" w:customStyle="1" w:styleId="Char1">
+    <w:name w:val="页脚 Char"/>
+    <w:basedOn w:val="a0"/>
+    <w:link w:val="a7"/>
+    <w:uiPriority w:val="99"/>
+    <w:rsid w:val="00E52CD0"/>
     <w:rPr>
       <w:sz w:val="18"/>
       <w:szCs w:val="18"/>
@@ -4159,6 +4021,71 @@
       <w:szCs w:val="18"/>
     </w:rPr>
   </w:style>
+  <w:style w:type="paragraph" w:styleId="a6">
+    <w:name w:val="header"/>
+    <w:basedOn w:val="a"/>
+    <w:link w:val="Char0"/>
+    <w:uiPriority w:val="99"/>
+    <w:unhideWhenUsed/>
+    <w:rsid w:val="00E52CD0"/>
+    <w:pPr>
+      <w:pBdr>
+        <w:bottom w:val="single" w:sz="6" w:space="1" w:color="auto"/>
+      </w:pBdr>
+      <w:tabs>
+        <w:tab w:val="center" w:pos="4153"/>
+        <w:tab w:val="right" w:pos="8306"/>
+      </w:tabs>
+      <w:snapToGrid w:val="0"/>
+      <w:jc w:val="center"/>
+    </w:pPr>
+    <w:rPr>
+      <w:sz w:val="18"/>
+      <w:szCs w:val="18"/>
+    </w:rPr>
+  </w:style>
+  <w:style w:type="character" w:customStyle="1" w:styleId="Char0">
+    <w:name w:val="页眉 Char"/>
+    <w:basedOn w:val="a0"/>
+    <w:link w:val="a6"/>
+    <w:uiPriority w:val="99"/>
+    <w:rsid w:val="00E52CD0"/>
+    <w:rPr>
+      <w:sz w:val="18"/>
+      <w:szCs w:val="18"/>
+    </w:rPr>
+  </w:style>
+  <w:style w:type="paragraph" w:styleId="a7">
+    <w:name w:val="footer"/>
+    <w:basedOn w:val="a"/>
+    <w:link w:val="Char1"/>
+    <w:uiPriority w:val="99"/>
+    <w:unhideWhenUsed/>
+    <w:rsid w:val="00E52CD0"/>
+    <w:pPr>
+      <w:tabs>
+        <w:tab w:val="center" w:pos="4153"/>
+        <w:tab w:val="right" w:pos="8306"/>
+      </w:tabs>
+      <w:snapToGrid w:val="0"/>
+      <w:jc w:val="left"/>
+    </w:pPr>
+    <w:rPr>
+      <w:sz w:val="18"/>
+      <w:szCs w:val="18"/>
+    </w:rPr>
+  </w:style>
+  <w:style w:type="character" w:customStyle="1" w:styleId="Char1">
+    <w:name w:val="页脚 Char"/>
+    <w:basedOn w:val="a0"/>
+    <w:link w:val="a7"/>
+    <w:uiPriority w:val="99"/>
+    <w:rsid w:val="00E52CD0"/>
+    <w:rPr>
+      <w:sz w:val="18"/>
+      <w:szCs w:val="18"/>
+    </w:rPr>
+  </w:style>
 </w:styles>
 </file>
 
